--- a/New Versions/Miller's Versions/legolas protocol.docx
+++ b/New Versions/Miller's Versions/legolas protocol.docx
@@ -13,6 +13,7 @@
       </w:r>
     </w:p>
     <w:p/>
+    <w:p/>
     <w:p>
       <w:r>
         <w:t>Turning On:</w:t>
@@ -60,13 +61,20 @@
         </w:numPr>
       </w:pPr>
       <w:r>
-        <w:t xml:space="preserve">Turn on the </w:t>
-      </w:r>
-      <w:proofErr w:type="spellStart"/>
-      <w:r>
-        <w:t>pis</w:t>
-      </w:r>
-      <w:proofErr w:type="spellEnd"/>
+        <w:t>Ensure the y gears are aligned for the horizontal movement</w:t>
+      </w:r>
+    </w:p>
+    <w:p>
+      <w:pPr>
+        <w:pStyle w:val="ListParagraph"/>
+        <w:numPr>
+          <w:ilvl w:val="0"/>
+          <w:numId w:val="1"/>
+        </w:numPr>
+      </w:pPr>
+      <w:r>
+        <w:t>Turn on the pis</w:t>
+      </w:r>
     </w:p>
     <w:p>
       <w:pPr>
@@ -126,27 +134,51 @@
       <w:pPr>
         <w:pStyle w:val="ListParagraph"/>
         <w:numPr>
-          <w:ilvl w:val="0"/>
-          <w:numId w:val="1"/>
-        </w:numPr>
-      </w:pPr>
-      <w:r>
-        <w:t xml:space="preserve">Calibrate pH sensor up/down using </w:t>
-      </w:r>
-      <w:r>
-        <w:t>manual.py</w:t>
-      </w:r>
-    </w:p>
-    <w:p>
-      <w:pPr>
-        <w:pStyle w:val="ListParagraph"/>
-        <w:numPr>
           <w:ilvl w:val="1"/>
           <w:numId w:val="1"/>
         </w:numPr>
       </w:pPr>
       <w:r>
+        <w:t>Wells with notch in upper left corner</w:t>
+      </w:r>
+    </w:p>
+    <w:p>
+      <w:pPr>
+        <w:pStyle w:val="ListParagraph"/>
+        <w:numPr>
+          <w:ilvl w:val="0"/>
+          <w:numId w:val="1"/>
+        </w:numPr>
+      </w:pPr>
+      <w:r>
+        <w:t xml:space="preserve">Calibrate pH sensor up/down using </w:t>
+      </w:r>
+      <w:r>
+        <w:t>manual.py</w:t>
+      </w:r>
+    </w:p>
+    <w:p>
+      <w:pPr>
+        <w:pStyle w:val="ListParagraph"/>
+        <w:numPr>
+          <w:ilvl w:val="1"/>
+          <w:numId w:val="1"/>
+        </w:numPr>
+      </w:pPr>
+      <w:r>
         <w:t>Ensure correct environment</w:t>
+      </w:r>
+    </w:p>
+    <w:p>
+      <w:pPr>
+        <w:pStyle w:val="ListParagraph"/>
+        <w:numPr>
+          <w:ilvl w:val="1"/>
+          <w:numId w:val="1"/>
+        </w:numPr>
+      </w:pPr>
+      <w:r>
+        <w:t>Ensure connection to Linksys</w:t>
       </w:r>
     </w:p>
     <w:p>
@@ -250,8 +282,145 @@
       </w:r>
     </w:p>
     <w:p/>
+    <w:p>
+      <w:r>
+        <w:t>Manual</w:t>
+      </w:r>
+    </w:p>
+    <w:p>
+      <w:pPr>
+        <w:pStyle w:val="ListParagraph"/>
+        <w:numPr>
+          <w:ilvl w:val="0"/>
+          <w:numId w:val="3"/>
+        </w:numPr>
+      </w:pPr>
+      <w:r>
+        <w:t>Ensure manual.py has the correct file directory for cellmap.txt</w:t>
+      </w:r>
+    </w:p>
+    <w:p>
+      <w:pPr>
+        <w:pStyle w:val="ListParagraph"/>
+        <w:numPr>
+          <w:ilvl w:val="0"/>
+          <w:numId w:val="3"/>
+        </w:numPr>
+      </w:pPr>
+      <w:r>
+        <w:t>Connect to linksys</w:t>
+      </w:r>
+    </w:p>
+    <w:p>
+      <w:pPr>
+        <w:pStyle w:val="ListParagraph"/>
+        <w:numPr>
+          <w:ilvl w:val="0"/>
+          <w:numId w:val="3"/>
+        </w:numPr>
+      </w:pPr>
+      <w:r>
+        <w:t>Run manual.py</w:t>
+      </w:r>
+    </w:p>
+    <w:p>
+      <w:pPr>
+        <w:pStyle w:val="ListParagraph"/>
+        <w:numPr>
+          <w:ilvl w:val="0"/>
+          <w:numId w:val="3"/>
+        </w:numPr>
+      </w:pPr>
+      <w:r>
+        <w:t>Reset servers</w:t>
+      </w:r>
+    </w:p>
+    <w:p>
+      <w:pPr>
+        <w:pStyle w:val="ListParagraph"/>
+        <w:numPr>
+          <w:ilvl w:val="0"/>
+          <w:numId w:val="3"/>
+        </w:numPr>
+      </w:pPr>
+      <w:r>
+        <w:t>Connect via config</w:t>
+      </w:r>
+    </w:p>
+    <w:p>
+      <w:pPr>
+        <w:pStyle w:val="ListParagraph"/>
+        <w:numPr>
+          <w:ilvl w:val="0"/>
+          <w:numId w:val="3"/>
+        </w:numPr>
+      </w:pPr>
+      <w:r>
+        <w:lastRenderedPageBreak/>
+        <w:t>Send home</w:t>
+      </w:r>
+    </w:p>
+    <w:p>
+      <w:pPr>
+        <w:pStyle w:val="ListParagraph"/>
+        <w:numPr>
+          <w:ilvl w:val="0"/>
+          <w:numId w:val="3"/>
+        </w:numPr>
+      </w:pPr>
+      <w:r>
+        <w:t>(can do rest of calibrations)</w:t>
+      </w:r>
+    </w:p>
+    <w:p>
+      <w:pPr>
+        <w:pStyle w:val="ListParagraph"/>
+        <w:numPr>
+          <w:ilvl w:val="1"/>
+          <w:numId w:val="3"/>
+        </w:numPr>
+      </w:pPr>
+      <w:r>
+        <w:t>For pH full down go until the sensor clicks against the bottom of the well</w:t>
+      </w:r>
+    </w:p>
+    <w:p>
+      <w:pPr>
+        <w:pStyle w:val="ListParagraph"/>
+        <w:numPr>
+          <w:ilvl w:val="0"/>
+          <w:numId w:val="3"/>
+        </w:numPr>
+      </w:pPr>
+      <w:r>
+        <w:t>File &gt; export</w:t>
+      </w:r>
+    </w:p>
+    <w:p>
+      <w:pPr>
+        <w:pStyle w:val="ListParagraph"/>
+        <w:numPr>
+          <w:ilvl w:val="1"/>
+          <w:numId w:val="3"/>
+        </w:numPr>
+      </w:pPr>
+      <w:r>
+        <w:t>Click on old config file</w:t>
+      </w:r>
+    </w:p>
+    <w:p>
+      <w:pPr>
+        <w:pStyle w:val="ListParagraph"/>
+        <w:numPr>
+          <w:ilvl w:val="0"/>
+          <w:numId w:val="3"/>
+        </w:numPr>
+      </w:pPr>
+      <w:r>
+        <w:t>Just x out of manual to close</w:t>
+      </w:r>
+    </w:p>
     <w:p/>
-    <w:p/>
     <w:p>
       <w:pPr>
         <w:pStyle w:val="ListParagraph"/>
@@ -299,16 +468,12 @@
           <w:numId w:val="3"/>
         </w:numPr>
       </w:pPr>
-      <w:proofErr w:type="spellStart"/>
-      <w:proofErr w:type="gramStart"/>
       <w:r>
         <w:t>c</w:t>
       </w:r>
       <w:r>
         <w:t>onfig.yaml</w:t>
       </w:r>
-      <w:proofErr w:type="spellEnd"/>
-      <w:proofErr w:type="gramEnd"/>
     </w:p>
     <w:p>
       <w:pPr>
@@ -394,7 +559,6 @@
         </w:numPr>
       </w:pPr>
       <w:r>
-        <w:lastRenderedPageBreak/>
         <w:t>manual.py (for calibration)</w:t>
       </w:r>
     </w:p>
@@ -431,15 +595,7 @@
         </w:numPr>
       </w:pPr>
       <w:r>
-        <w:t>In anaconda prompt: “</w:t>
-      </w:r>
-      <w:proofErr w:type="spellStart"/>
-      <w:r>
-        <w:t>conda</w:t>
-      </w:r>
-      <w:proofErr w:type="spellEnd"/>
-      <w:r>
-        <w:t xml:space="preserve"> activate Legolas_2024”</w:t>
+        <w:t>In anaconda prompt: “conda activate Legolas_2024”</w:t>
       </w:r>
     </w:p>
     <w:p>
@@ -474,11 +630,9 @@
           <w:numId w:val="3"/>
         </w:numPr>
       </w:pPr>
-      <w:proofErr w:type="spellStart"/>
       <w:r>
         <w:t>LegolasDemo.ipynb</w:t>
       </w:r>
-      <w:proofErr w:type="spellEnd"/>
     </w:p>
     <w:p>
       <w:pPr>
@@ -489,15 +643,7 @@
         </w:numPr>
       </w:pPr>
       <w:r>
-        <w:t xml:space="preserve">Remember to set kernel in </w:t>
-      </w:r>
-      <w:proofErr w:type="spellStart"/>
-      <w:r>
-        <w:t>jupyter</w:t>
-      </w:r>
-      <w:proofErr w:type="spellEnd"/>
-      <w:r>
-        <w:t xml:space="preserve"> notebooks</w:t>
+        <w:t>Remember to set kernel in jupyter notebooks</w:t>
       </w:r>
     </w:p>
     <w:p>
@@ -654,11 +800,9 @@
           <w:numId w:val="3"/>
         </w:numPr>
       </w:pPr>
-      <w:proofErr w:type="spellStart"/>
       <w:r>
         <w:t>greenleaf</w:t>
       </w:r>
-      <w:proofErr w:type="spellEnd"/>
     </w:p>
     <w:p>
       <w:pPr>
@@ -711,6 +855,7 @@
         </w:numPr>
       </w:pPr>
       <w:r>
+        <w:lastRenderedPageBreak/>
         <w:t>Ensure the plunger is fully down</w:t>
       </w:r>
     </w:p>
@@ -762,13 +907,8 @@
         </w:numPr>
       </w:pPr>
       <w:r>
-        <w:t xml:space="preserve">Turn off the </w:t>
-      </w:r>
-      <w:proofErr w:type="spellStart"/>
-      <w:r>
-        <w:t>pis</w:t>
-      </w:r>
-      <w:proofErr w:type="spellEnd"/>
+        <w:t>Turn off the pis</w:t>
+      </w:r>
     </w:p>
     <w:sectPr>
       <w:pgSz w:w="12240" w:h="15840"/>
@@ -785,9 +925,8 @@
   <w:abstractNum w:abstractNumId="0" w15:restartNumberingAfterBreak="0">
     <w:nsid w:val="24AF0A7B"/>
     <w:multiLevelType w:val="hybridMultilevel"/>
-    <w:tmpl w:val="2BC0CD44"/>
+    <w:tmpl w:val="0C9E60A6"/>
     <w:lvl w:ilvl="0" w:tplc="0409000F">
-      <w:start w:val="1"/>
       <w:numFmt w:val="decimal"/>
       <w:lvlText w:val="%1."/>
       <w:lvlJc w:val="left"/>
